--- a/Company Profile FSCv2.docx
+++ b/Company Profile FSCv2.docx
@@ -333,21 +333,12 @@
         </w:rPr>
         <w:t>ex-</w:t>
       </w:r>
-      <w:proofErr w:type="spellStart"/>
-      <w:r>
-        <w:rPr>
-          <w:rFonts w:ascii="Arial" w:hAnsi="Arial" w:cs="Arial"/>
-          <w:szCs w:val="24"/>
-        </w:rPr>
-        <w:t>Fisons</w:t>
-      </w:r>
-      <w:proofErr w:type="spellEnd"/>
-      <w:r>
-        <w:rPr>
-          <w:rFonts w:ascii="Arial" w:hAnsi="Arial" w:cs="Arial"/>
-          <w:szCs w:val="24"/>
-        </w:rPr>
-        <w:t>) as Manager Planning &amp; MIS, Linde (</w:t>
+      <w:r>
+        <w:rPr>
+          <w:rFonts w:ascii="Arial" w:hAnsi="Arial" w:cs="Arial"/>
+          <w:szCs w:val="24"/>
+        </w:rPr>
+        <w:t>Fisons) as Manager Planning &amp; MIS, Linde (</w:t>
       </w:r>
       <w:r>
         <w:rPr>
@@ -575,39 +566,7 @@
           <w:rFonts w:ascii="Arial" w:hAnsi="Arial" w:cs="Arial"/>
           <w:szCs w:val="24"/>
         </w:rPr>
-        <w:t xml:space="preserve">Registered Office: House # 25, Level 4, Adarsha </w:t>
-      </w:r>
-      <w:proofErr w:type="spellStart"/>
-      <w:r>
-        <w:rPr>
-          <w:rFonts w:ascii="Arial" w:hAnsi="Arial" w:cs="Arial"/>
-          <w:szCs w:val="24"/>
-        </w:rPr>
-        <w:t>Chayanir</w:t>
-      </w:r>
-      <w:proofErr w:type="spellEnd"/>
-      <w:r>
-        <w:rPr>
-          <w:rFonts w:ascii="Arial" w:hAnsi="Arial" w:cs="Arial"/>
-          <w:szCs w:val="24"/>
-        </w:rPr>
-        <w:t xml:space="preserve"> Housing, Ring Road, </w:t>
-      </w:r>
-      <w:proofErr w:type="spellStart"/>
-      <w:r>
-        <w:rPr>
-          <w:rFonts w:ascii="Arial" w:hAnsi="Arial" w:cs="Arial"/>
-          <w:szCs w:val="24"/>
-        </w:rPr>
-        <w:t>Shamoli</w:t>
-      </w:r>
-      <w:proofErr w:type="spellEnd"/>
-      <w:r>
-        <w:rPr>
-          <w:rFonts w:ascii="Arial" w:hAnsi="Arial" w:cs="Arial"/>
-          <w:szCs w:val="24"/>
-        </w:rPr>
-        <w:t xml:space="preserve">, Dhaka 1207. </w:t>
+        <w:t xml:space="preserve">Registered Office: House # 25, Level 4, Adarsha Chayanir Housing, Ring Road, Shamoli, Dhaka 1207. </w:t>
       </w:r>
     </w:p>
     <w:p>
@@ -721,17 +680,8 @@
           <w:rFonts w:ascii="Arial" w:hAnsi="Arial" w:cs="Arial"/>
           <w:szCs w:val="24"/>
         </w:rPr>
-        <w:t xml:space="preserve">; </w:t>
-      </w:r>
-      <w:proofErr w:type="gramStart"/>
-      <w:r>
-        <w:rPr>
-          <w:rFonts w:ascii="Arial" w:hAnsi="Arial" w:cs="Arial"/>
-          <w:szCs w:val="24"/>
-        </w:rPr>
-        <w:t>farid_sikder@yahoo.com;</w:t>
-      </w:r>
-      <w:proofErr w:type="gramEnd"/>
+        <w:t>; farid_sikder@yahoo.com;</w:t>
+      </w:r>
     </w:p>
     <w:p>
       <w:pPr>
@@ -758,6 +708,22 @@
           <w:szCs w:val="24"/>
         </w:rPr>
         <w:t xml:space="preserve">Consultants, Importers, Exporters and Suppliers. </w:t>
+      </w:r>
+      <w:r>
+        <w:rPr>
+          <w:rFonts w:ascii="Arial" w:hAnsi="Arial" w:cs="Arial"/>
+          <w:color w:val="FFC000" w:themeColor="accent4"/>
+          <w:szCs w:val="24"/>
+        </w:rPr>
+        <w:t>Software</w:t>
+      </w:r>
+      <w:r>
+        <w:rPr>
+          <w:rFonts w:ascii="Arial" w:hAnsi="Arial" w:cs="Arial"/>
+          <w:color w:val="FFC000" w:themeColor="accent4"/>
+          <w:szCs w:val="24"/>
+        </w:rPr>
+        <w:t xml:space="preserve"> bi</w:t>
       </w:r>
     </w:p>
     <w:p>
@@ -2430,7 +2396,7 @@
     </w:pPr>
     <w:rPr>
       <w:rFonts w:eastAsiaTheme="minorHAnsi"/>
-      <w:lang w:val="en-BD"/>
+      <w:lang/>
     </w:rPr>
   </w:style>
 </w:styles>

--- a/Company Profile FSCv2.docx
+++ b/Company Profile FSCv2.docx
@@ -333,12 +333,21 @@
         </w:rPr>
         <w:t>ex-</w:t>
       </w:r>
-      <w:r>
-        <w:rPr>
-          <w:rFonts w:ascii="Arial" w:hAnsi="Arial" w:cs="Arial"/>
-          <w:szCs w:val="24"/>
-        </w:rPr>
-        <w:t>Fisons) as Manager Planning &amp; MIS, Linde (</w:t>
+      <w:proofErr w:type="spellStart"/>
+      <w:r>
+        <w:rPr>
+          <w:rFonts w:ascii="Arial" w:hAnsi="Arial" w:cs="Arial"/>
+          <w:szCs w:val="24"/>
+        </w:rPr>
+        <w:t>Fisons</w:t>
+      </w:r>
+      <w:proofErr w:type="spellEnd"/>
+      <w:r>
+        <w:rPr>
+          <w:rFonts w:ascii="Arial" w:hAnsi="Arial" w:cs="Arial"/>
+          <w:szCs w:val="24"/>
+        </w:rPr>
+        <w:t>) as Manager Planning &amp; MIS, Linde (</w:t>
       </w:r>
       <w:r>
         <w:rPr>
@@ -396,12 +405,21 @@
         </w:rPr>
         <w:t xml:space="preserve">with </w:t>
       </w:r>
-      <w:r>
-        <w:rPr>
-          <w:rFonts w:ascii="Arial" w:hAnsi="Arial" w:cs="Arial"/>
-          <w:szCs w:val="24"/>
-        </w:rPr>
-        <w:t>TigerIT as CEO</w:t>
+      <w:proofErr w:type="spellStart"/>
+      <w:r>
+        <w:rPr>
+          <w:rFonts w:ascii="Arial" w:hAnsi="Arial" w:cs="Arial"/>
+          <w:szCs w:val="24"/>
+        </w:rPr>
+        <w:t>TigerIT</w:t>
+      </w:r>
+      <w:proofErr w:type="spellEnd"/>
+      <w:r>
+        <w:rPr>
+          <w:rFonts w:ascii="Arial" w:hAnsi="Arial" w:cs="Arial"/>
+          <w:szCs w:val="24"/>
+        </w:rPr>
+        <w:t xml:space="preserve"> as CEO</w:t>
       </w:r>
       <w:r>
         <w:rPr>
@@ -541,7 +559,23 @@
           <w:rFonts w:ascii="Arial" w:hAnsi="Arial" w:cs="Arial"/>
           <w:szCs w:val="24"/>
         </w:rPr>
-        <w:t>House # 4/9-10, Level 7, Block C, Tajmahal Road, Mohammadpur, Dhaka 1207.</w:t>
+        <w:t xml:space="preserve">House # 4/9-10, Level 7, Block C, </w:t>
+      </w:r>
+      <w:proofErr w:type="spellStart"/>
+      <w:r>
+        <w:rPr>
+          <w:rFonts w:ascii="Arial" w:hAnsi="Arial" w:cs="Arial"/>
+          <w:szCs w:val="24"/>
+        </w:rPr>
+        <w:t>Tajmahal</w:t>
+      </w:r>
+      <w:proofErr w:type="spellEnd"/>
+      <w:r>
+        <w:rPr>
+          <w:rFonts w:ascii="Arial" w:hAnsi="Arial" w:cs="Arial"/>
+          <w:szCs w:val="24"/>
+        </w:rPr>
+        <w:t xml:space="preserve"> Road, Mohammadpur, Dhaka 1207.</w:t>
       </w:r>
     </w:p>
     <w:p>
@@ -566,7 +600,39 @@
           <w:rFonts w:ascii="Arial" w:hAnsi="Arial" w:cs="Arial"/>
           <w:szCs w:val="24"/>
         </w:rPr>
-        <w:t xml:space="preserve">Registered Office: House # 25, Level 4, Adarsha Chayanir Housing, Ring Road, Shamoli, Dhaka 1207. </w:t>
+        <w:t xml:space="preserve">Registered Office: House # 25, Level 4, Adarsha </w:t>
+      </w:r>
+      <w:proofErr w:type="spellStart"/>
+      <w:r>
+        <w:rPr>
+          <w:rFonts w:ascii="Arial" w:hAnsi="Arial" w:cs="Arial"/>
+          <w:szCs w:val="24"/>
+        </w:rPr>
+        <w:t>Chayanir</w:t>
+      </w:r>
+      <w:proofErr w:type="spellEnd"/>
+      <w:r>
+        <w:rPr>
+          <w:rFonts w:ascii="Arial" w:hAnsi="Arial" w:cs="Arial"/>
+          <w:szCs w:val="24"/>
+        </w:rPr>
+        <w:t xml:space="preserve"> Housing, Ring Road, </w:t>
+      </w:r>
+      <w:proofErr w:type="spellStart"/>
+      <w:r>
+        <w:rPr>
+          <w:rFonts w:ascii="Arial" w:hAnsi="Arial" w:cs="Arial"/>
+          <w:szCs w:val="24"/>
+        </w:rPr>
+        <w:t>Shamoli</w:t>
+      </w:r>
+      <w:proofErr w:type="spellEnd"/>
+      <w:r>
+        <w:rPr>
+          <w:rFonts w:ascii="Arial" w:hAnsi="Arial" w:cs="Arial"/>
+          <w:szCs w:val="24"/>
+        </w:rPr>
+        <w:t xml:space="preserve">, Dhaka 1207. </w:t>
       </w:r>
     </w:p>
     <w:p>
@@ -715,16 +781,18 @@
           <w:color w:val="FFC000" w:themeColor="accent4"/>
           <w:szCs w:val="24"/>
         </w:rPr>
-        <w:t>Software</w:t>
-      </w:r>
+        <w:t xml:space="preserve">Biometric &amp; Security </w:t>
+      </w:r>
+      <w:proofErr w:type="spellStart"/>
       <w:r>
         <w:rPr>
           <w:rFonts w:ascii="Arial" w:hAnsi="Arial" w:cs="Arial"/>
           <w:color w:val="FFC000" w:themeColor="accent4"/>
           <w:szCs w:val="24"/>
         </w:rPr>
-        <w:t xml:space="preserve"> bi</w:t>
-      </w:r>
+        <w:t>Solotion</w:t>
+      </w:r>
+      <w:proofErr w:type="spellEnd"/>
     </w:p>
     <w:p>
       <w:pPr>
@@ -766,14 +834,12 @@
         <w:rPr>
           <w:rFonts w:ascii="Arial" w:hAnsi="Arial" w:cs="Arial"/>
           <w:szCs w:val="24"/>
-          <w:lang w:val="en-US"/>
-        </w:rPr>
-      </w:pPr>
-      <w:r>
-        <w:rPr>
-          <w:rFonts w:ascii="Arial" w:hAnsi="Arial" w:cs="Arial"/>
-          <w:szCs w:val="24"/>
-          <w:lang w:val="en-US"/>
+        </w:rPr>
+      </w:pPr>
+      <w:r>
+        <w:rPr>
+          <w:rFonts w:ascii="Arial" w:hAnsi="Arial" w:cs="Arial"/>
+          <w:szCs w:val="24"/>
         </w:rPr>
         <w:t xml:space="preserve">Supply IT </w:t>
       </w:r>
@@ -781,7 +847,6 @@
         <w:rPr>
           <w:rFonts w:ascii="Arial" w:hAnsi="Arial" w:cs="Arial"/>
           <w:szCs w:val="24"/>
-          <w:lang w:val="en-US"/>
         </w:rPr>
         <w:t xml:space="preserve">Products (HW &amp; SW) </w:t>
       </w:r>
@@ -789,7 +854,6 @@
         <w:rPr>
           <w:rFonts w:ascii="Arial" w:hAnsi="Arial" w:cs="Arial"/>
           <w:szCs w:val="24"/>
-          <w:lang w:val="en-US"/>
         </w:rPr>
         <w:t xml:space="preserve">and </w:t>
       </w:r>
@@ -797,7 +861,6 @@
         <w:rPr>
           <w:rFonts w:ascii="Arial" w:hAnsi="Arial" w:cs="Arial"/>
           <w:szCs w:val="24"/>
-          <w:lang w:val="en-US"/>
         </w:rPr>
         <w:t>R</w:t>
       </w:r>
@@ -805,7 +868,6 @@
         <w:rPr>
           <w:rFonts w:ascii="Arial" w:hAnsi="Arial" w:cs="Arial"/>
           <w:szCs w:val="24"/>
-          <w:lang w:val="en-US"/>
         </w:rPr>
         <w:t xml:space="preserve">elated </w:t>
       </w:r>
@@ -813,7 +875,6 @@
         <w:rPr>
           <w:rFonts w:ascii="Arial" w:hAnsi="Arial" w:cs="Arial"/>
           <w:szCs w:val="24"/>
-          <w:lang w:val="en-US"/>
         </w:rPr>
         <w:t>S</w:t>
       </w:r>
@@ -821,7 +882,6 @@
         <w:rPr>
           <w:rFonts w:ascii="Arial" w:hAnsi="Arial" w:cs="Arial"/>
           <w:szCs w:val="24"/>
-          <w:lang w:val="en-US"/>
         </w:rPr>
         <w:t>ervices</w:t>
       </w:r>
@@ -829,7 +889,6 @@
         <w:rPr>
           <w:rFonts w:ascii="Arial" w:hAnsi="Arial" w:cs="Arial"/>
           <w:szCs w:val="24"/>
-          <w:lang w:val="en-US"/>
         </w:rPr>
         <w:t>.</w:t>
       </w:r>
@@ -837,7 +896,6 @@
         <w:rPr>
           <w:rFonts w:ascii="Arial" w:hAnsi="Arial" w:cs="Arial"/>
           <w:szCs w:val="24"/>
-          <w:lang w:val="en-US"/>
         </w:rPr>
         <w:t xml:space="preserve"> </w:t>
       </w:r>
@@ -853,14 +911,12 @@
         <w:rPr>
           <w:rFonts w:ascii="Arial" w:hAnsi="Arial" w:cs="Arial"/>
           <w:szCs w:val="24"/>
-          <w:lang w:val="en-US"/>
-        </w:rPr>
-      </w:pPr>
-      <w:r>
-        <w:rPr>
-          <w:rFonts w:ascii="Arial" w:hAnsi="Arial" w:cs="Arial"/>
-          <w:szCs w:val="24"/>
-          <w:lang w:val="en-US"/>
+        </w:rPr>
+      </w:pPr>
+      <w:r>
+        <w:rPr>
+          <w:rFonts w:ascii="Arial" w:hAnsi="Arial" w:cs="Arial"/>
+          <w:szCs w:val="24"/>
         </w:rPr>
         <w:t xml:space="preserve">Design </w:t>
       </w:r>
@@ -868,7 +924,6 @@
         <w:rPr>
           <w:rFonts w:ascii="Arial" w:hAnsi="Arial" w:cs="Arial"/>
           <w:szCs w:val="24"/>
-          <w:lang w:val="en-US"/>
         </w:rPr>
         <w:t>MIS reporting model</w:t>
       </w:r>
@@ -876,7 +931,6 @@
         <w:rPr>
           <w:rFonts w:ascii="Arial" w:hAnsi="Arial" w:cs="Arial"/>
           <w:szCs w:val="24"/>
-          <w:lang w:val="en-US"/>
         </w:rPr>
         <w:t>s</w:t>
       </w:r>
@@ -884,7 +938,6 @@
         <w:rPr>
           <w:rFonts w:ascii="Arial" w:hAnsi="Arial" w:cs="Arial"/>
           <w:szCs w:val="24"/>
-          <w:lang w:val="en-US"/>
         </w:rPr>
         <w:t xml:space="preserve"> for Top Management of the Company.</w:t>
       </w:r>
@@ -900,14 +953,12 @@
         <w:rPr>
           <w:rFonts w:ascii="Arial" w:hAnsi="Arial" w:cs="Arial"/>
           <w:szCs w:val="24"/>
-          <w:lang w:val="en-US"/>
-        </w:rPr>
-      </w:pPr>
-      <w:r>
-        <w:rPr>
-          <w:rFonts w:ascii="Arial" w:hAnsi="Arial" w:cs="Arial"/>
-          <w:szCs w:val="24"/>
-          <w:lang w:val="en-US"/>
+        </w:rPr>
+      </w:pPr>
+      <w:r>
+        <w:rPr>
+          <w:rFonts w:ascii="Arial" w:hAnsi="Arial" w:cs="Arial"/>
+          <w:szCs w:val="24"/>
         </w:rPr>
         <w:t>Prepare Project Feasibility for Medium and Large Investment Proposals.</w:t>
       </w:r>
@@ -923,14 +974,12 @@
         <w:rPr>
           <w:rFonts w:ascii="Arial" w:hAnsi="Arial" w:cs="Arial"/>
           <w:szCs w:val="24"/>
-          <w:lang w:val="en-US"/>
-        </w:rPr>
-      </w:pPr>
-      <w:r>
-        <w:rPr>
-          <w:rFonts w:ascii="Arial" w:hAnsi="Arial" w:cs="Arial"/>
-          <w:szCs w:val="24"/>
-          <w:lang w:val="en-US"/>
+        </w:rPr>
+      </w:pPr>
+      <w:r>
+        <w:rPr>
+          <w:rFonts w:ascii="Arial" w:hAnsi="Arial" w:cs="Arial"/>
+          <w:szCs w:val="24"/>
         </w:rPr>
         <w:t xml:space="preserve">Review </w:t>
       </w:r>
@@ -938,7 +987,6 @@
         <w:rPr>
           <w:rFonts w:ascii="Arial" w:hAnsi="Arial" w:cs="Arial"/>
           <w:szCs w:val="24"/>
-          <w:lang w:val="en-US"/>
         </w:rPr>
         <w:t xml:space="preserve">Company </w:t>
       </w:r>
@@ -946,7 +994,6 @@
         <w:rPr>
           <w:rFonts w:ascii="Arial" w:hAnsi="Arial" w:cs="Arial"/>
           <w:szCs w:val="24"/>
-          <w:lang w:val="en-US"/>
         </w:rPr>
         <w:t>Balance Sheet</w:t>
       </w:r>
@@ -954,7 +1001,6 @@
         <w:rPr>
           <w:rFonts w:ascii="Arial" w:hAnsi="Arial" w:cs="Arial"/>
           <w:szCs w:val="24"/>
-          <w:lang w:val="en-US"/>
         </w:rPr>
         <w:t xml:space="preserve"> and </w:t>
       </w:r>
@@ -962,7 +1008,6 @@
         <w:rPr>
           <w:rFonts w:ascii="Arial" w:hAnsi="Arial" w:cs="Arial"/>
           <w:szCs w:val="24"/>
-          <w:lang w:val="en-US"/>
         </w:rPr>
         <w:t>I</w:t>
       </w:r>
@@ -970,7 +1015,6 @@
         <w:rPr>
           <w:rFonts w:ascii="Arial" w:hAnsi="Arial" w:cs="Arial"/>
           <w:szCs w:val="24"/>
-          <w:lang w:val="en-US"/>
         </w:rPr>
         <w:t xml:space="preserve">dentify </w:t>
       </w:r>
@@ -978,7 +1022,6 @@
         <w:rPr>
           <w:rFonts w:ascii="Arial" w:hAnsi="Arial" w:cs="Arial"/>
           <w:szCs w:val="24"/>
-          <w:lang w:val="en-US"/>
         </w:rPr>
         <w:t>P</w:t>
       </w:r>
@@ -986,7 +1029,6 @@
         <w:rPr>
           <w:rFonts w:ascii="Arial" w:hAnsi="Arial" w:cs="Arial"/>
           <w:szCs w:val="24"/>
-          <w:lang w:val="en-US"/>
         </w:rPr>
         <w:t xml:space="preserve">otential </w:t>
       </w:r>
@@ -994,7 +1036,6 @@
         <w:rPr>
           <w:rFonts w:ascii="Arial" w:hAnsi="Arial" w:cs="Arial"/>
           <w:szCs w:val="24"/>
-          <w:lang w:val="en-US"/>
         </w:rPr>
         <w:t>R</w:t>
       </w:r>
@@ -1002,7 +1043,6 @@
         <w:rPr>
           <w:rFonts w:ascii="Arial" w:hAnsi="Arial" w:cs="Arial"/>
           <w:szCs w:val="24"/>
-          <w:lang w:val="en-US"/>
         </w:rPr>
         <w:t>isks</w:t>
       </w:r>
@@ -1010,7 +1050,6 @@
         <w:rPr>
           <w:rFonts w:ascii="Arial" w:hAnsi="Arial" w:cs="Arial"/>
           <w:szCs w:val="24"/>
-          <w:lang w:val="en-US"/>
         </w:rPr>
         <w:t>.</w:t>
       </w:r>
@@ -1026,14 +1065,12 @@
         <w:rPr>
           <w:rFonts w:ascii="Arial" w:hAnsi="Arial" w:cs="Arial"/>
           <w:szCs w:val="24"/>
-          <w:lang w:val="en-US"/>
-        </w:rPr>
-      </w:pPr>
-      <w:r>
-        <w:rPr>
-          <w:rFonts w:ascii="Arial" w:hAnsi="Arial" w:cs="Arial"/>
-          <w:szCs w:val="24"/>
-          <w:lang w:val="en-US"/>
+        </w:rPr>
+      </w:pPr>
+      <w:r>
+        <w:rPr>
+          <w:rFonts w:ascii="Arial" w:hAnsi="Arial" w:cs="Arial"/>
+          <w:szCs w:val="24"/>
         </w:rPr>
         <w:t xml:space="preserve">Due diligences for </w:t>
       </w:r>
@@ -1041,15 +1078,14 @@
         <w:rPr>
           <w:rFonts w:ascii="Arial" w:hAnsi="Arial" w:cs="Arial"/>
           <w:szCs w:val="24"/>
-          <w:lang w:val="en-US"/>
         </w:rPr>
         <w:t xml:space="preserve">Legal Entity </w:t>
       </w:r>
-      <w:r>
-        <w:rPr>
-          <w:rFonts w:ascii="Arial" w:hAnsi="Arial" w:cs="Arial"/>
-          <w:szCs w:val="24"/>
-          <w:lang w:val="en-US"/>
+      <w:proofErr w:type="gramStart"/>
+      <w:r>
+        <w:rPr>
+          <w:rFonts w:ascii="Arial" w:hAnsi="Arial" w:cs="Arial"/>
+          <w:szCs w:val="24"/>
         </w:rPr>
         <w:t>c</w:t>
       </w:r>
@@ -1057,15 +1093,21 @@
         <w:rPr>
           <w:rFonts w:ascii="Arial" w:hAnsi="Arial" w:cs="Arial"/>
           <w:szCs w:val="24"/>
-          <w:lang w:val="en-US"/>
-        </w:rPr>
-        <w:t xml:space="preserve">losures </w:t>
-      </w:r>
-      <w:r>
-        <w:rPr>
-          <w:rFonts w:ascii="Arial" w:hAnsi="Arial" w:cs="Arial"/>
-          <w:szCs w:val="24"/>
-          <w:lang w:val="en-US"/>
+        </w:rPr>
+        <w:t>losures</w:t>
+      </w:r>
+      <w:proofErr w:type="gramEnd"/>
+      <w:r>
+        <w:rPr>
+          <w:rFonts w:ascii="Arial" w:hAnsi="Arial" w:cs="Arial"/>
+          <w:szCs w:val="24"/>
+        </w:rPr>
+        <w:t xml:space="preserve"> </w:t>
+      </w:r>
+      <w:r>
+        <w:rPr>
+          <w:rFonts w:ascii="Arial" w:hAnsi="Arial" w:cs="Arial"/>
+          <w:szCs w:val="24"/>
         </w:rPr>
         <w:t xml:space="preserve">along with business </w:t>
       </w:r>
@@ -1073,7 +1115,6 @@
         <w:rPr>
           <w:rFonts w:ascii="Arial" w:hAnsi="Arial" w:cs="Arial"/>
           <w:szCs w:val="24"/>
-          <w:lang w:val="en-US"/>
         </w:rPr>
         <w:t>r</w:t>
       </w:r>
@@ -1081,7 +1122,6 @@
         <w:rPr>
           <w:rFonts w:ascii="Arial" w:hAnsi="Arial" w:cs="Arial"/>
           <w:szCs w:val="24"/>
-          <w:lang w:val="en-US"/>
         </w:rPr>
         <w:t xml:space="preserve">estructuring proposals.  </w:t>
       </w:r>
@@ -1097,14 +1137,12 @@
         <w:rPr>
           <w:rFonts w:ascii="Arial" w:hAnsi="Arial" w:cs="Arial"/>
           <w:szCs w:val="24"/>
-          <w:lang w:val="en-US"/>
-        </w:rPr>
-      </w:pPr>
-      <w:r>
-        <w:rPr>
-          <w:rFonts w:ascii="Arial" w:hAnsi="Arial" w:cs="Arial"/>
-          <w:szCs w:val="24"/>
-          <w:lang w:val="en-US"/>
+        </w:rPr>
+      </w:pPr>
+      <w:r>
+        <w:rPr>
+          <w:rFonts w:ascii="Arial" w:hAnsi="Arial" w:cs="Arial"/>
+          <w:szCs w:val="24"/>
         </w:rPr>
         <w:t>Support services for n</w:t>
       </w:r>
@@ -1112,7 +1150,6 @@
         <w:rPr>
           <w:rFonts w:ascii="Arial" w:hAnsi="Arial" w:cs="Arial"/>
           <w:szCs w:val="24"/>
-          <w:lang w:val="en-US"/>
         </w:rPr>
         <w:t xml:space="preserve">ew </w:t>
       </w:r>
@@ -1120,7 +1157,6 @@
         <w:rPr>
           <w:rFonts w:ascii="Arial" w:hAnsi="Arial" w:cs="Arial"/>
           <w:szCs w:val="24"/>
-          <w:lang w:val="en-US"/>
         </w:rPr>
         <w:t>C</w:t>
       </w:r>
@@ -1128,7 +1164,6 @@
         <w:rPr>
           <w:rFonts w:ascii="Arial" w:hAnsi="Arial" w:cs="Arial"/>
           <w:szCs w:val="24"/>
-          <w:lang w:val="en-US"/>
         </w:rPr>
         <w:t xml:space="preserve">ompany </w:t>
       </w:r>
@@ -1136,7 +1171,6 @@
         <w:rPr>
           <w:rFonts w:ascii="Arial" w:hAnsi="Arial" w:cs="Arial"/>
           <w:szCs w:val="24"/>
-          <w:lang w:val="en-US"/>
         </w:rPr>
         <w:t>s</w:t>
       </w:r>
@@ -1144,7 +1178,6 @@
         <w:rPr>
           <w:rFonts w:ascii="Arial" w:hAnsi="Arial" w:cs="Arial"/>
           <w:szCs w:val="24"/>
-          <w:lang w:val="en-US"/>
         </w:rPr>
         <w:t>et-up both Local and Foreign Investments</w:t>
       </w:r>
@@ -1152,7 +1185,6 @@
         <w:rPr>
           <w:rFonts w:ascii="Arial" w:hAnsi="Arial" w:cs="Arial"/>
           <w:szCs w:val="24"/>
-          <w:lang w:val="en-US"/>
         </w:rPr>
         <w:t xml:space="preserve">. </w:t>
       </w:r>
@@ -1168,14 +1200,12 @@
         <w:rPr>
           <w:rFonts w:ascii="Arial" w:hAnsi="Arial" w:cs="Arial"/>
           <w:szCs w:val="24"/>
-          <w:lang w:val="en-US"/>
-        </w:rPr>
-      </w:pPr>
-      <w:r>
-        <w:rPr>
-          <w:rFonts w:ascii="Arial" w:hAnsi="Arial" w:cs="Arial"/>
-          <w:szCs w:val="24"/>
-          <w:lang w:val="en-US"/>
+        </w:rPr>
+      </w:pPr>
+      <w:r>
+        <w:rPr>
+          <w:rFonts w:ascii="Arial" w:hAnsi="Arial" w:cs="Arial"/>
+          <w:szCs w:val="24"/>
         </w:rPr>
         <w:t xml:space="preserve">Work with </w:t>
       </w:r>
@@ -1183,7 +1213,6 @@
         <w:rPr>
           <w:rFonts w:ascii="Arial" w:hAnsi="Arial" w:cs="Arial"/>
           <w:szCs w:val="24"/>
-          <w:lang w:val="en-US"/>
         </w:rPr>
         <w:t>r</w:t>
       </w:r>
@@ -1191,7 +1220,6 @@
         <w:rPr>
           <w:rFonts w:ascii="Arial" w:hAnsi="Arial" w:cs="Arial"/>
           <w:szCs w:val="24"/>
-          <w:lang w:val="en-US"/>
         </w:rPr>
         <w:t xml:space="preserve">egulatory </w:t>
       </w:r>
@@ -1199,7 +1227,6 @@
         <w:rPr>
           <w:rFonts w:ascii="Arial" w:hAnsi="Arial" w:cs="Arial"/>
           <w:szCs w:val="24"/>
-          <w:lang w:val="en-US"/>
         </w:rPr>
         <w:t>b</w:t>
       </w:r>
@@ -1207,7 +1234,6 @@
         <w:rPr>
           <w:rFonts w:ascii="Arial" w:hAnsi="Arial" w:cs="Arial"/>
           <w:szCs w:val="24"/>
-          <w:lang w:val="en-US"/>
         </w:rPr>
         <w:t xml:space="preserve">odies </w:t>
       </w:r>
@@ -1215,7 +1241,6 @@
         <w:rPr>
           <w:rFonts w:ascii="Arial" w:hAnsi="Arial" w:cs="Arial"/>
           <w:szCs w:val="24"/>
-          <w:lang w:val="en-US"/>
         </w:rPr>
         <w:t xml:space="preserve">(RJSC, NBR, BIDA etc.) </w:t>
       </w:r>
@@ -1223,7 +1248,6 @@
         <w:rPr>
           <w:rFonts w:ascii="Arial" w:hAnsi="Arial" w:cs="Arial"/>
           <w:szCs w:val="24"/>
-          <w:lang w:val="en-US"/>
         </w:rPr>
         <w:t xml:space="preserve">for business reasons. </w:t>
       </w:r>
@@ -2396,7 +2420,6 @@
     </w:pPr>
     <w:rPr>
       <w:rFonts w:eastAsiaTheme="minorHAnsi"/>
-      <w:lang/>
     </w:rPr>
   </w:style>
 </w:styles>
